--- a/PPT-Progress Report/Progress Report-quadcore.docx
+++ b/PPT-Progress Report/Progress Report-quadcore.docx
@@ -55,9 +55,37 @@
     <w:p>
       <w:pPr>
         <w:rPr>
-          <w:lang w:val="en-US"/>
-        </w:rPr>
-      </w:pPr>
+          <w:b/>
+          <w:bCs/>
+          <w:lang w:val="en-US"/>
+        </w:rPr>
+      </w:pPr>
+      <w:r>
+        <w:rPr>
+          <w:b/>
+          <w:bCs/>
+          <w:lang w:val="en-US"/>
+        </w:rPr>
+        <w:t>CP-</w:t>
+      </w:r>
+      <w:proofErr w:type="gramStart"/>
+      <w:r>
+        <w:rPr>
+          <w:b/>
+          <w:bCs/>
+          <w:lang w:val="en-US"/>
+        </w:rPr>
+        <w:t>1  1:00</w:t>
+      </w:r>
+      <w:proofErr w:type="gramEnd"/>
+      <w:r>
+        <w:rPr>
+          <w:b/>
+          <w:bCs/>
+          <w:lang w:val="en-US"/>
+        </w:rPr>
+        <w:t xml:space="preserve"> PM</w:t>
+      </w:r>
     </w:p>
     <w:p>
       <w:pPr>
@@ -177,6 +205,181 @@
           <w:lang w:val="en-US"/>
         </w:rPr>
         <w:t>in case of 404) frontend code</w:t>
+      </w:r>
+    </w:p>
+    <w:p>
+      <w:pPr>
+        <w:rPr>
+          <w:b/>
+          <w:bCs/>
+          <w:lang w:val="en-US"/>
+        </w:rPr>
+      </w:pPr>
+      <w:r>
+        <w:rPr>
+          <w:b/>
+          <w:bCs/>
+          <w:lang w:val="en-US"/>
+        </w:rPr>
+        <w:t>CP-</w:t>
+      </w:r>
+      <w:proofErr w:type="gramStart"/>
+      <w:r>
+        <w:rPr>
+          <w:b/>
+          <w:bCs/>
+          <w:lang w:val="en-US"/>
+        </w:rPr>
+        <w:t xml:space="preserve">2 </w:t>
+      </w:r>
+      <w:r>
+        <w:rPr>
+          <w:b/>
+          <w:bCs/>
+          <w:lang w:val="en-US"/>
+        </w:rPr>
+        <w:t xml:space="preserve"> </w:t>
+      </w:r>
+      <w:r>
+        <w:rPr>
+          <w:b/>
+          <w:bCs/>
+          <w:lang w:val="en-US"/>
+        </w:rPr>
+        <w:t>2</w:t>
+      </w:r>
+      <w:r>
+        <w:rPr>
+          <w:b/>
+          <w:bCs/>
+          <w:lang w:val="en-US"/>
+        </w:rPr>
+        <w:t>:00</w:t>
+      </w:r>
+      <w:proofErr w:type="gramEnd"/>
+      <w:r>
+        <w:rPr>
+          <w:b/>
+          <w:bCs/>
+          <w:lang w:val="en-US"/>
+        </w:rPr>
+        <w:t xml:space="preserve"> PM</w:t>
+      </w:r>
+    </w:p>
+    <w:p>
+      <w:pPr>
+        <w:pStyle w:val="ListParagraph"/>
+        <w:numPr>
+          <w:ilvl w:val="0"/>
+          <w:numId w:val="2"/>
+        </w:numPr>
+        <w:rPr>
+          <w:sz w:val="28"/>
+          <w:szCs w:val="28"/>
+          <w:lang w:val="en-US"/>
+        </w:rPr>
+      </w:pPr>
+      <w:r>
+        <w:rPr>
+          <w:sz w:val="28"/>
+          <w:szCs w:val="28"/>
+          <w:lang w:val="en-US"/>
+        </w:rPr>
+        <w:t xml:space="preserve">Trained YOLOV8 on </w:t>
+      </w:r>
+      <w:proofErr w:type="spellStart"/>
+      <w:r>
+        <w:rPr>
+          <w:sz w:val="28"/>
+          <w:szCs w:val="28"/>
+          <w:lang w:val="en-US"/>
+        </w:rPr>
+        <w:t>Roboflow</w:t>
+      </w:r>
+      <w:proofErr w:type="spellEnd"/>
+      <w:r>
+        <w:rPr>
+          <w:sz w:val="28"/>
+          <w:szCs w:val="28"/>
+          <w:lang w:val="en-US"/>
+        </w:rPr>
+        <w:t xml:space="preserve"> dataset to detect 2 classes of accidents</w:t>
+      </w:r>
+      <w:r>
+        <w:rPr>
+          <w:sz w:val="28"/>
+          <w:szCs w:val="28"/>
+          <w:lang w:val="en-US"/>
+        </w:rPr>
+        <w:t xml:space="preserve"> ‘</w:t>
+      </w:r>
+      <w:proofErr w:type="spellStart"/>
+      <w:r>
+        <w:rPr>
+          <w:sz w:val="28"/>
+          <w:szCs w:val="28"/>
+          <w:lang w:val="en-US"/>
+        </w:rPr>
+        <w:t>NormalAccident</w:t>
+      </w:r>
+      <w:proofErr w:type="spellEnd"/>
+      <w:proofErr w:type="gramStart"/>
+      <w:r>
+        <w:rPr>
+          <w:sz w:val="28"/>
+          <w:szCs w:val="28"/>
+          <w:lang w:val="en-US"/>
+        </w:rPr>
+        <w:t>’ ,</w:t>
+      </w:r>
+      <w:proofErr w:type="gramEnd"/>
+      <w:r>
+        <w:rPr>
+          <w:sz w:val="28"/>
+          <w:szCs w:val="28"/>
+          <w:lang w:val="en-US"/>
+        </w:rPr>
+        <w:t xml:space="preserve"> ‘</w:t>
+      </w:r>
+      <w:proofErr w:type="spellStart"/>
+      <w:r>
+        <w:rPr>
+          <w:sz w:val="28"/>
+          <w:szCs w:val="28"/>
+          <w:lang w:val="en-US"/>
+        </w:rPr>
+        <w:t>SevereAccident</w:t>
+      </w:r>
+      <w:proofErr w:type="spellEnd"/>
+      <w:r>
+        <w:rPr>
+          <w:sz w:val="28"/>
+          <w:szCs w:val="28"/>
+          <w:lang w:val="en-US"/>
+        </w:rPr>
+        <w:t>’.</w:t>
+      </w:r>
+    </w:p>
+    <w:p>
+      <w:pPr>
+        <w:pStyle w:val="ListParagraph"/>
+        <w:numPr>
+          <w:ilvl w:val="0"/>
+          <w:numId w:val="2"/>
+        </w:numPr>
+        <w:rPr>
+          <w:sz w:val="28"/>
+          <w:szCs w:val="28"/>
+          <w:lang w:val="en-US"/>
+        </w:rPr>
+      </w:pPr>
+      <w:r>
+        <w:rPr>
+          <w:sz w:val="28"/>
+          <w:szCs w:val="28"/>
+          <w:lang w:val="en-US"/>
+        </w:rPr>
+        <w:t>Uploaded accident videos for testing</w:t>
       </w:r>
     </w:p>
     <w:sectPr>
@@ -304,8 +507,124 @@
       </w:rPr>
     </w:lvl>
   </w:abstractNum>
+  <w:abstractNum w:abstractNumId="1" w15:restartNumberingAfterBreak="0">
+    <w:nsid w:val="6C3F0276"/>
+    <w:multiLevelType w:val="hybridMultilevel"/>
+    <w:tmpl w:val="5254B928"/>
+    <w:lvl w:ilvl="0" w:tplc="40090001">
+      <w:start w:val="1"/>
+      <w:numFmt w:val="bullet"/>
+      <w:lvlText w:val=""/>
+      <w:lvlJc w:val="left"/>
+      <w:pPr>
+        <w:ind w:left="720" w:hanging="360"/>
+      </w:pPr>
+      <w:rPr>
+        <w:rFonts w:ascii="Symbol" w:hAnsi="Symbol" w:hint="default"/>
+      </w:rPr>
+    </w:lvl>
+    <w:lvl w:ilvl="1" w:tplc="40090003" w:tentative="1">
+      <w:start w:val="1"/>
+      <w:numFmt w:val="bullet"/>
+      <w:lvlText w:val="o"/>
+      <w:lvlJc w:val="left"/>
+      <w:pPr>
+        <w:ind w:left="1440" w:hanging="360"/>
+      </w:pPr>
+      <w:rPr>
+        <w:rFonts w:ascii="Courier New" w:hAnsi="Courier New" w:cs="Courier New" w:hint="default"/>
+      </w:rPr>
+    </w:lvl>
+    <w:lvl w:ilvl="2" w:tplc="40090005" w:tentative="1">
+      <w:start w:val="1"/>
+      <w:numFmt w:val="bullet"/>
+      <w:lvlText w:val=""/>
+      <w:lvlJc w:val="left"/>
+      <w:pPr>
+        <w:ind w:left="2160" w:hanging="360"/>
+      </w:pPr>
+      <w:rPr>
+        <w:rFonts w:ascii="Wingdings" w:hAnsi="Wingdings" w:hint="default"/>
+      </w:rPr>
+    </w:lvl>
+    <w:lvl w:ilvl="3" w:tplc="40090001" w:tentative="1">
+      <w:start w:val="1"/>
+      <w:numFmt w:val="bullet"/>
+      <w:lvlText w:val=""/>
+      <w:lvlJc w:val="left"/>
+      <w:pPr>
+        <w:ind w:left="2880" w:hanging="360"/>
+      </w:pPr>
+      <w:rPr>
+        <w:rFonts w:ascii="Symbol" w:hAnsi="Symbol" w:hint="default"/>
+      </w:rPr>
+    </w:lvl>
+    <w:lvl w:ilvl="4" w:tplc="40090003" w:tentative="1">
+      <w:start w:val="1"/>
+      <w:numFmt w:val="bullet"/>
+      <w:lvlText w:val="o"/>
+      <w:lvlJc w:val="left"/>
+      <w:pPr>
+        <w:ind w:left="3600" w:hanging="360"/>
+      </w:pPr>
+      <w:rPr>
+        <w:rFonts w:ascii="Courier New" w:hAnsi="Courier New" w:cs="Courier New" w:hint="default"/>
+      </w:rPr>
+    </w:lvl>
+    <w:lvl w:ilvl="5" w:tplc="40090005" w:tentative="1">
+      <w:start w:val="1"/>
+      <w:numFmt w:val="bullet"/>
+      <w:lvlText w:val=""/>
+      <w:lvlJc w:val="left"/>
+      <w:pPr>
+        <w:ind w:left="4320" w:hanging="360"/>
+      </w:pPr>
+      <w:rPr>
+        <w:rFonts w:ascii="Wingdings" w:hAnsi="Wingdings" w:hint="default"/>
+      </w:rPr>
+    </w:lvl>
+    <w:lvl w:ilvl="6" w:tplc="40090001" w:tentative="1">
+      <w:start w:val="1"/>
+      <w:numFmt w:val="bullet"/>
+      <w:lvlText w:val=""/>
+      <w:lvlJc w:val="left"/>
+      <w:pPr>
+        <w:ind w:left="5040" w:hanging="360"/>
+      </w:pPr>
+      <w:rPr>
+        <w:rFonts w:ascii="Symbol" w:hAnsi="Symbol" w:hint="default"/>
+      </w:rPr>
+    </w:lvl>
+    <w:lvl w:ilvl="7" w:tplc="40090003" w:tentative="1">
+      <w:start w:val="1"/>
+      <w:numFmt w:val="bullet"/>
+      <w:lvlText w:val="o"/>
+      <w:lvlJc w:val="left"/>
+      <w:pPr>
+        <w:ind w:left="5760" w:hanging="360"/>
+      </w:pPr>
+      <w:rPr>
+        <w:rFonts w:ascii="Courier New" w:hAnsi="Courier New" w:cs="Courier New" w:hint="default"/>
+      </w:rPr>
+    </w:lvl>
+    <w:lvl w:ilvl="8" w:tplc="40090005" w:tentative="1">
+      <w:start w:val="1"/>
+      <w:numFmt w:val="bullet"/>
+      <w:lvlText w:val=""/>
+      <w:lvlJc w:val="left"/>
+      <w:pPr>
+        <w:ind w:left="6480" w:hanging="360"/>
+      </w:pPr>
+      <w:rPr>
+        <w:rFonts w:ascii="Wingdings" w:hAnsi="Wingdings" w:hint="default"/>
+      </w:rPr>
+    </w:lvl>
+  </w:abstractNum>
   <w:num w:numId="1" w16cid:durableId="516427121">
     <w:abstractNumId w:val="0"/>
+  </w:num>
+  <w:num w:numId="2" w16cid:durableId="1386567217">
+    <w:abstractNumId w:val="1"/>
   </w:num>
 </w:numbering>
 </file>
@@ -710,6 +1029,7 @@
   <w:style w:type="paragraph" w:default="1" w:styleId="Normal">
     <w:name w:val="Normal"/>
     <w:qFormat/>
+    <w:rsid w:val="00EE376F"/>
   </w:style>
   <w:style w:type="paragraph" w:styleId="Heading1">
     <w:name w:val="heading 1"/>
